--- a/Document.docx
+++ b/Document.docx
@@ -147,22 +147,43 @@
       </w:r>
       <w:r>
         <w:lastRenderedPageBreak/>
-        <w:t xml:space="preserve">supports. In our case, the visualization of the data demonstrates many different interesting conclusions. At first glance it is easy to see how the states are grouped by region: the North Eastern states tend to spend more on education, while all the other regions tend to spend less and are more spread out and less uniform. In addition, it was interesting to see how states that spend the most on education do not necessarily have the highest SAT scores. Without the use of transformations on the size of the data points indicating the percent of eligible students taking the SATs, this could be very misleading. With this variable added, we can see that while states that spend more on education may not have the highest average scores, they tend to have much more students taking the SATs, </w:t>
+        <w:t>supports. In our case, the visualization of the data demonstrates many different interesting conclusions. At first glance it is easy to see how the states are grouped by region: the North Eastern states tend to spend more on education</w:t>
+      </w:r>
+      <w:r>
+        <w:t xml:space="preserve"> and have a much larger participation</w:t>
+      </w:r>
+      <w:r>
+        <w:t xml:space="preserve">, while all the other regions tend to spend less and are more spread out and less uniform. In addition, it was interesting to see how states that spend the most on education do not necessarily have the highest SAT scores. Without the use of transformations on the size of the data points indicating the percent of eligible students taking the SATs, this could be very misleading. With this variable added, we can see that while states that spend more on education may not have the highest average scores, they tend to have much more students taking the SATs, </w:t>
       </w:r>
       <w:r>
         <w:t>explaining a higher variability in the scores.</w:t>
       </w:r>
       <w:r>
-        <w:t xml:space="preserve"> Before graphing the data, we expected a relatively linear positive relation between amount spent on education and the average SAT scores. </w:t>
-      </w:r>
-      <w:r>
-        <w:t xml:space="preserve">This was surprisingly not the case, as we came to learn that relationships between data is not always so simple. In fact, by choosing to add variables that we found relevant to the overall story, </w:t>
-      </w:r>
-      <w:r>
-        <w:t>the data became much more clear and easy to understand.</w:t>
+        <w:t xml:space="preserve"> We found a negative correlation between a state’s participation rate and how high the average SAT score was- the higher the participation, the lower the score. Perhaps this data suggests even larger, more important insights that are not evident by simply looking at the raw numbers. For e</w:t>
+      </w:r>
+      <w:r>
+        <w:t>xample,</w:t>
       </w:r>
       <w:bookmarkStart w:id="0" w:name="_GoBack"/>
       <w:bookmarkEnd w:id="0"/>
+      <w:r>
+        <w:t xml:space="preserve"> it c</w:t>
+      </w:r>
+      <w:r>
+        <w:t>ould be that families on the east coast culturally place a higher importance on higher education, leading to the higher participation rates, where it is less expected across states in the Midwest.</w:t>
+      </w:r>
+      <w:r>
+        <w:t xml:space="preserve"> Insights like this would be extremely difficult to conclude without the proper visualizations.</w:t>
+      </w:r>
+      <w:r>
+        <w:t xml:space="preserve"> Before graphing the data, we expected a relatively linear positive relation between amount spent on education and the average SAT scores. </w:t>
+      </w:r>
+      <w:r>
+        <w:t xml:space="preserve">This was surprisingly not the case, as we came to learn that relationships between data is not always so simple. In fact, by choosing to add variables that we found relevant to the overall story, </w:t>
+      </w:r>
+      <w:r>
+        <w:t>the data became much more clear and easy to understand.</w:t>
+      </w:r>
     </w:p>
     <w:sectPr>
       <w:pgSz w:w="12240" w:h="15840"/>
